--- a/Logic Based Reasoning/Assignment 1/Assignment 1.docx
+++ b/Logic Based Reasoning/Assignment 1/Assignment 1.docx
@@ -5,18 +5,24 @@
     <w:p>
       <w:pPr>
         <w:rPr>
+          <w:b/>
           <w:noProof/>
-        </w:rPr>
-      </w:pPr>
-      <w:r>
-        <w:rPr>
+          <w:sz w:val="32"/>
+        </w:rPr>
+      </w:pPr>
+      <w:r>
+        <w:rPr>
+          <w:b/>
           <w:noProof/>
+          <w:sz w:val="32"/>
         </w:rPr>
         <w:t>Question 1</w:t>
       </w:r>
       <w:r>
         <w:rPr>
+          <w:b/>
           <w:noProof/>
+          <w:sz w:val="32"/>
         </w:rPr>
         <w:t>a + Question 1b</w:t>
       </w:r>
@@ -28,7 +34,7 @@
           <w:noProof/>
         </w:rPr>
         <w:drawing>
-          <wp:inline distT="0" distB="0" distL="0" distR="0">
+          <wp:inline distT="0" distB="0" distL="0" distR="0" wp14:anchorId="5FB78B21" wp14:editId="1F61652B">
             <wp:extent cx="5716905" cy="3248025"/>
             <wp:effectExtent l="0" t="0" r="0" b="9525"/>
             <wp:docPr id="7" name="Picture 7"/>
@@ -78,7 +84,17 @@
       </w:r>
     </w:p>
     <w:p>
-      <w:r>
+      <w:pPr>
+        <w:rPr>
+          <w:b/>
+          <w:sz w:val="32"/>
+        </w:rPr>
+      </w:pPr>
+      <w:r>
+        <w:rPr>
+          <w:b/>
+          <w:sz w:val="32"/>
+        </w:rPr>
         <w:t>Question 1c</w:t>
       </w:r>
     </w:p>
@@ -135,18 +151,27 @@
       </w:r>
     </w:p>
     <w:p>
-      <w:r>
+      <w:pPr>
+        <w:rPr>
+          <w:b/>
+          <w:sz w:val="32"/>
+        </w:rPr>
+      </w:pPr>
+      <w:r>
+        <w:rPr>
+          <w:b/>
+          <w:sz w:val="32"/>
+        </w:rPr>
         <w:t>Question 2</w:t>
       </w:r>
     </w:p>
-    <w:p/>
     <w:p>
       <w:r>
         <w:rPr>
           <w:noProof/>
         </w:rPr>
         <w:drawing>
-          <wp:inline distT="0" distB="0" distL="0" distR="0">
+          <wp:inline distT="0" distB="0" distL="0" distR="0" wp14:anchorId="7672DB44" wp14:editId="2F52A5D5">
             <wp:extent cx="5716905" cy="3221990"/>
             <wp:effectExtent l="0" t="0" r="0" b="0"/>
             <wp:docPr id="8" name="Picture 8"/>
@@ -195,10 +220,13 @@
         </w:drawing>
       </w:r>
     </w:p>
-    <w:p/>
-    <w:p/>
-    <w:p>
-      <w:r>
+    <w:p>
+      <w:r>
+        <w:rPr>
+          <w:b/>
+          <w:sz w:val="32"/>
+        </w:rPr>
+        <w:lastRenderedPageBreak/>
         <w:t>Question 3</w:t>
       </w:r>
     </w:p>
@@ -208,7 +236,7 @@
           <w:noProof/>
         </w:rPr>
         <w:drawing>
-          <wp:inline distT="0" distB="0" distL="0" distR="0">
+          <wp:inline distT="0" distB="0" distL="0" distR="0" wp14:anchorId="10B0A609" wp14:editId="63DE6FF3">
             <wp:extent cx="5715000" cy="3213100"/>
             <wp:effectExtent l="0" t="0" r="0" b="6350"/>
             <wp:docPr id="4" name="Picture 4"/>
@@ -259,7 +287,17 @@
     </w:p>
     <w:p/>
     <w:p>
-      <w:r>
+      <w:pPr>
+        <w:rPr>
+          <w:b/>
+          <w:sz w:val="32"/>
+        </w:rPr>
+      </w:pPr>
+      <w:r>
+        <w:rPr>
+          <w:b/>
+          <w:sz w:val="32"/>
+        </w:rPr>
         <w:t>Question 4</w:t>
       </w:r>
     </w:p>
@@ -269,7 +307,7 @@
           <w:noProof/>
         </w:rPr>
         <w:drawing>
-          <wp:inline distT="0" distB="0" distL="0" distR="0">
+          <wp:inline distT="0" distB="0" distL="0" distR="0" wp14:anchorId="67799E75" wp14:editId="3FC0DEE6">
             <wp:extent cx="5721350" cy="3206750"/>
             <wp:effectExtent l="0" t="0" r="0" b="0"/>
             <wp:docPr id="6" name="Picture 6"/>
@@ -320,16 +358,28 @@
     </w:p>
     <w:p/>
     <w:p/>
-    <w:p>
-      <w:bookmarkStart w:id="0" w:name="_GoBack"/>
-      <w:bookmarkEnd w:id="0"/>
-    </w:p>
-    <w:p>
-      <w:r>
+    <w:p/>
+    <w:p/>
+    <w:p>
+      <w:pPr>
+        <w:rPr>
+          <w:b/>
+          <w:sz w:val="32"/>
+        </w:rPr>
+      </w:pPr>
+      <w:r>
+        <w:rPr>
+          <w:b/>
+          <w:sz w:val="32"/>
+        </w:rPr>
         <w:lastRenderedPageBreak/>
         <w:t>Question 5</w:t>
       </w:r>
       <w:r>
+        <w:rPr>
+          <w:b/>
+          <w:sz w:val="32"/>
+        </w:rPr>
         <w:t>a</w:t>
       </w:r>
     </w:p>
@@ -370,7 +420,17 @@
       </w:r>
     </w:p>
     <w:p>
-      <w:r>
+      <w:pPr>
+        <w:rPr>
+          <w:b/>
+          <w:sz w:val="32"/>
+        </w:rPr>
+      </w:pPr>
+      <w:r>
+        <w:rPr>
+          <w:b/>
+          <w:sz w:val="32"/>
+        </w:rPr>
         <w:t>Question 5b</w:t>
       </w:r>
     </w:p>
@@ -385,7 +445,17 @@
       </w:r>
     </w:p>
     <w:p>
-      <w:r>
+      <w:pPr>
+        <w:rPr>
+          <w:b/>
+          <w:sz w:val="32"/>
+        </w:rPr>
+      </w:pPr>
+      <w:r>
+        <w:rPr>
+          <w:b/>
+          <w:sz w:val="32"/>
+        </w:rPr>
         <w:t>Question 5c</w:t>
       </w:r>
     </w:p>
@@ -442,18 +512,277 @@
       </w:r>
     </w:p>
     <w:p/>
+    <w:p>
+      <w:pPr>
+        <w:rPr>
+          <w:b/>
+          <w:sz w:val="32"/>
+        </w:rPr>
+      </w:pPr>
+      <w:r>
+        <w:rPr>
+          <w:b/>
+          <w:sz w:val="32"/>
+        </w:rPr>
+        <w:t>Qu</w:t>
+      </w:r>
+      <w:r>
+        <w:rPr>
+          <w:b/>
+          <w:sz w:val="32"/>
+        </w:rPr>
+        <w:t>e</w:t>
+      </w:r>
+      <w:r>
+        <w:rPr>
+          <w:b/>
+          <w:sz w:val="32"/>
+        </w:rPr>
+        <w:t>stion 6</w:t>
+      </w:r>
+      <w:r>
+        <w:rPr>
+          <w:b/>
+          <w:sz w:val="32"/>
+        </w:rPr>
+        <w:t>.a</w:t>
+      </w:r>
+    </w:p>
+    <w:p>
+      <w:r>
+        <w:rPr>
+          <w:noProof/>
+        </w:rPr>
+        <w:drawing>
+          <wp:inline distT="0" distB="0" distL="0" distR="0" wp14:anchorId="6533E2B6" wp14:editId="128D530F">
+            <wp:extent cx="5724525" cy="2800350"/>
+            <wp:effectExtent l="0" t="0" r="9525" b="0"/>
+            <wp:docPr id="1" name="Picture 1"/>
+            <wp:cNvGraphicFramePr>
+              <a:graphicFrameLocks xmlns:a="http://schemas.openxmlformats.org/drawingml/2006/main" noChangeAspect="1"/>
+            </wp:cNvGraphicFramePr>
+            <a:graphic xmlns:a="http://schemas.openxmlformats.org/drawingml/2006/main">
+              <a:graphicData uri="http://schemas.openxmlformats.org/drawingml/2006/picture">
+                <pic:pic xmlns:pic="http://schemas.openxmlformats.org/drawingml/2006/picture">
+                  <pic:nvPicPr>
+                    <pic:cNvPr id="0" name="Picture 1"/>
+                    <pic:cNvPicPr>
+                      <a:picLocks noChangeAspect="1" noChangeArrowheads="1"/>
+                    </pic:cNvPicPr>
+                  </pic:nvPicPr>
+                  <pic:blipFill>
+                    <a:blip r:embed="rId9" cstate="print">
+                      <a:extLst>
+                        <a:ext uri="{28A0092B-C50C-407E-A947-70E740481C1C}">
+                          <a14:useLocalDpi xmlns:a14="http://schemas.microsoft.com/office/drawing/2010/main" val="0"/>
+                        </a:ext>
+                      </a:extLst>
+                    </a:blip>
+                    <a:srcRect/>
+                    <a:stretch>
+                      <a:fillRect/>
+                    </a:stretch>
+                  </pic:blipFill>
+                  <pic:spPr bwMode="auto">
+                    <a:xfrm>
+                      <a:off x="0" y="0"/>
+                      <a:ext cx="5724525" cy="2800350"/>
+                    </a:xfrm>
+                    <a:prstGeom prst="rect">
+                      <a:avLst/>
+                    </a:prstGeom>
+                    <a:noFill/>
+                    <a:ln>
+                      <a:noFill/>
+                    </a:ln>
+                  </pic:spPr>
+                </pic:pic>
+              </a:graphicData>
+            </a:graphic>
+          </wp:inline>
+        </w:drawing>
+      </w:r>
+    </w:p>
     <w:p/>
     <w:p>
-      <w:r>
-        <w:t>Qu</w:t>
-      </w:r>
-      <w:r>
-        <w:t>e</w:t>
-      </w:r>
-      <w:r>
-        <w:t>stion 6</w:t>
-      </w:r>
-    </w:p>
+      <w:bookmarkStart w:id="0" w:name="_Hlk8920051"/>
+      <w:r>
+        <w:t>Input is not reversable because that will give a different result</w:t>
+      </w:r>
+    </w:p>
+    <w:bookmarkEnd w:id="0"/>
+    <w:p>
+      <w:pPr>
+        <w:rPr>
+          <w:b/>
+          <w:sz w:val="32"/>
+        </w:rPr>
+      </w:pPr>
+    </w:p>
+    <w:p>
+      <w:pPr>
+        <w:rPr>
+          <w:b/>
+          <w:sz w:val="32"/>
+        </w:rPr>
+      </w:pPr>
+    </w:p>
+    <w:p>
+      <w:pPr>
+        <w:rPr>
+          <w:b/>
+          <w:sz w:val="32"/>
+        </w:rPr>
+      </w:pPr>
+    </w:p>
+    <w:p>
+      <w:pPr>
+        <w:rPr>
+          <w:b/>
+          <w:sz w:val="32"/>
+        </w:rPr>
+      </w:pPr>
+      <w:bookmarkStart w:id="1" w:name="_GoBack"/>
+      <w:bookmarkEnd w:id="1"/>
+      <w:r>
+        <w:rPr>
+          <w:b/>
+          <w:sz w:val="32"/>
+        </w:rPr>
+        <w:lastRenderedPageBreak/>
+        <w:t>Question 6b</w:t>
+      </w:r>
+    </w:p>
+    <w:p>
+      <w:r>
+        <w:rPr>
+          <w:noProof/>
+        </w:rPr>
+        <w:drawing>
+          <wp:inline distT="0" distB="0" distL="0" distR="0" wp14:anchorId="52B8325A" wp14:editId="7F70809B">
+            <wp:extent cx="5724525" cy="2724150"/>
+            <wp:effectExtent l="0" t="0" r="9525" b="0"/>
+            <wp:docPr id="2" name="Picture 2"/>
+            <wp:cNvGraphicFramePr>
+              <a:graphicFrameLocks xmlns:a="http://schemas.openxmlformats.org/drawingml/2006/main" noChangeAspect="1"/>
+            </wp:cNvGraphicFramePr>
+            <a:graphic xmlns:a="http://schemas.openxmlformats.org/drawingml/2006/main">
+              <a:graphicData uri="http://schemas.openxmlformats.org/drawingml/2006/picture">
+                <pic:pic xmlns:pic="http://schemas.openxmlformats.org/drawingml/2006/picture">
+                  <pic:nvPicPr>
+                    <pic:cNvPr id="0" name="Picture 4"/>
+                    <pic:cNvPicPr>
+                      <a:picLocks noChangeAspect="1" noChangeArrowheads="1"/>
+                    </pic:cNvPicPr>
+                  </pic:nvPicPr>
+                  <pic:blipFill>
+                    <a:blip r:embed="rId10" cstate="print">
+                      <a:extLst>
+                        <a:ext uri="{28A0092B-C50C-407E-A947-70E740481C1C}">
+                          <a14:useLocalDpi xmlns:a14="http://schemas.microsoft.com/office/drawing/2010/main" val="0"/>
+                        </a:ext>
+                      </a:extLst>
+                    </a:blip>
+                    <a:srcRect/>
+                    <a:stretch>
+                      <a:fillRect/>
+                    </a:stretch>
+                  </pic:blipFill>
+                  <pic:spPr bwMode="auto">
+                    <a:xfrm>
+                      <a:off x="0" y="0"/>
+                      <a:ext cx="5724525" cy="2724150"/>
+                    </a:xfrm>
+                    <a:prstGeom prst="rect">
+                      <a:avLst/>
+                    </a:prstGeom>
+                    <a:noFill/>
+                    <a:ln>
+                      <a:noFill/>
+                    </a:ln>
+                  </pic:spPr>
+                </pic:pic>
+              </a:graphicData>
+            </a:graphic>
+          </wp:inline>
+        </w:drawing>
+      </w:r>
+    </w:p>
+    <w:p>
+      <w:r>
+        <w:t>Input is not reversable because that will give a different result</w:t>
+      </w:r>
+    </w:p>
+    <w:p/>
+    <w:p>
+      <w:r>
+        <w:rPr>
+          <w:b/>
+          <w:sz w:val="32"/>
+        </w:rPr>
+        <w:t>Question 6c</w:t>
+      </w:r>
+      <w:r>
+        <w:rPr>
+          <w:noProof/>
+        </w:rPr>
+        <w:drawing>
+          <wp:inline distT="0" distB="0" distL="0" distR="0" wp14:anchorId="1A02B951" wp14:editId="758C0767">
+            <wp:extent cx="5715000" cy="2609850"/>
+            <wp:effectExtent l="0" t="0" r="0" b="0"/>
+            <wp:docPr id="3" name="Picture 3"/>
+            <wp:cNvGraphicFramePr>
+              <a:graphicFrameLocks xmlns:a="http://schemas.openxmlformats.org/drawingml/2006/main" noChangeAspect="1"/>
+            </wp:cNvGraphicFramePr>
+            <a:graphic xmlns:a="http://schemas.openxmlformats.org/drawingml/2006/main">
+              <a:graphicData uri="http://schemas.openxmlformats.org/drawingml/2006/picture">
+                <pic:pic xmlns:pic="http://schemas.openxmlformats.org/drawingml/2006/picture">
+                  <pic:nvPicPr>
+                    <pic:cNvPr id="0" name="Picture 5"/>
+                    <pic:cNvPicPr>
+                      <a:picLocks noChangeAspect="1" noChangeArrowheads="1"/>
+                    </pic:cNvPicPr>
+                  </pic:nvPicPr>
+                  <pic:blipFill>
+                    <a:blip r:embed="rId11" cstate="print">
+                      <a:extLst>
+                        <a:ext uri="{28A0092B-C50C-407E-A947-70E740481C1C}">
+                          <a14:useLocalDpi xmlns:a14="http://schemas.microsoft.com/office/drawing/2010/main" val="0"/>
+                        </a:ext>
+                      </a:extLst>
+                    </a:blip>
+                    <a:srcRect/>
+                    <a:stretch>
+                      <a:fillRect/>
+                    </a:stretch>
+                  </pic:blipFill>
+                  <pic:spPr bwMode="auto">
+                    <a:xfrm>
+                      <a:off x="0" y="0"/>
+                      <a:ext cx="5715000" cy="2609850"/>
+                    </a:xfrm>
+                    <a:prstGeom prst="rect">
+                      <a:avLst/>
+                    </a:prstGeom>
+                    <a:noFill/>
+                    <a:ln>
+                      <a:noFill/>
+                    </a:ln>
+                  </pic:spPr>
+                </pic:pic>
+              </a:graphicData>
+            </a:graphic>
+          </wp:inline>
+        </w:drawing>
+      </w:r>
+    </w:p>
+    <w:p/>
+    <w:p>
+      <w:r>
+        <w:t>Input is reversable</w:t>
+      </w:r>
+    </w:p>
+    <w:p/>
     <w:sectPr>
       <w:pgSz w:w="11906" w:h="16838"/>
       <w:pgMar w:top="1440" w:right="1440" w:bottom="1440" w:left="1440" w:header="708" w:footer="708" w:gutter="0"/>
